--- a/Programadores/Notas sobre desenvolvimento e standarts.docx
+++ b/Programadores/Notas sobre desenvolvimento e standarts.docx
@@ -71,15 +71,7 @@
         </w:numPr>
       </w:pPr>
       <w:r>
-        <w:t xml:space="preserve">Mencionar quais os parâmetros de entrada/saída bem como qual o formato e o tipo de dado: </w:t>
-      </w:r>
-      <w:proofErr w:type="spellStart"/>
-      <w:r>
-        <w:t>String</w:t>
-      </w:r>
-      <w:proofErr w:type="spellEnd"/>
-      <w:r>
-        <w:t>, numérico, etc.</w:t>
+        <w:t>Mencionar quais os parâmetros de entrada/saída bem como qual o formato e o tipo de dado: String, numérico, etc.</w:t>
       </w:r>
     </w:p>
     <w:p>
